--- a/assets/disciplinas/LOB1004.docx
+++ b/assets/disciplinas/LOB1004.docx
@@ -21,7 +21,7 @@
     <w:p/>
     <w:p>
       <w:pPr>
-        <w:pStyle w:val="ListNumber"/>
+        <w:pStyle w:val="ListBullet"/>
       </w:pPr>
       <w:r>
         <w:t>Créditos-aula: 4</w:t>

--- a/assets/disciplinas/LOB1004.docx
+++ b/assets/disciplinas/LOB1004.docx
@@ -44,7 +44,7 @@
         <w:br/>
       </w:r>
       <w:r>
-        <w:t>Curso (semestre ideal): EF (2), EM (2), EA (2), EB (2), EP (2), EQD (2), EQN (2)</w:t>
+        <w:t>Curso (semestre ideal): EF (2), EM (2), EA (2), EB (2), EP (2), EQN (2)</w:t>
       </w:r>
     </w:p>
     <w:p>

--- a/assets/disciplinas/LOB1004.docx
+++ b/assets/disciplinas/LOB1004.docx
@@ -44,7 +44,7 @@
         <w:br/>
       </w:r>
       <w:r>
-        <w:t>Curso (semestre ideal): EF (2), EM (2), EA (2), EB (2), EP (2), EQN (2)</w:t>
+        <w:t>Curso (semestre ideal): EF (2), EM (2), EA (2), EB (2), EP (2), EQD (2), EQN (2)</w:t>
       </w:r>
     </w:p>
     <w:p>

--- a/assets/disciplinas/LOB1004.docx
+++ b/assets/disciplinas/LOB1004.docx
@@ -44,7 +44,7 @@
         <w:br/>
       </w:r>
       <w:r>
-        <w:t>Curso (semestre ideal): EF (2), EM (2), EA (2), EB (2), EP (2), EQD (2), EQN (2)</w:t>
+        <w:t>Curso (semestre ideal): EF (2), EM (2), EA (3), EB (2), EP (2), EQD (2), EQN (2)</w:t>
       </w:r>
     </w:p>
     <w:p>

--- a/assets/disciplinas/LOB1004.docx
+++ b/assets/disciplinas/LOB1004.docx
@@ -115,7 +115,17 @@
     </w:p>
     <w:p>
       <w:r>
-        <w:t>Integração de funções reais: Primitivas (Integral indefinida), Integral de Riemann (Integral definida), Teorema fundamental do cálculo, Técnicas de integração e aplicações. O espaço euclidiano R^n: Conjuntos abertos, fechados e compactos.Funções de n várias variáveis Reais: Gráficos e curvas de nível de funções de duas variáveis.Limites e Continuidade: Teorema de WeierstrassDiferenciabilidade: Derivadas parciais, diferencial total, derivadas parciais de ordem superior, teorema de Schwarz, regra da cadeia, planos tangentes e aproximações lineares, derivada direcional, vetor gradiente, teorema da função implícita, jacobiano.Máximos e mínimos: Valores Extremos de funções de duas ou mais variáveis em domínios abertos, Hessiano de uma função real de n variáveis, multiplicadores de Lagrange.</w:t>
+        <w:t xml:space="preserve">Integração de funções reais: Primitivas (Integral indefinida), Integral de Riemann (Integral definida), Teorema fundamental do cálculo, Técnicas de integração e aplicações. </w:t>
+        <w:br/>
+        <w:t>O espaço euclidiano R^n: Conjuntos abertos, fechados e compactos.</w:t>
+        <w:br/>
+        <w:t>Funções de n várias variáveis Reais: Gráficos e curvas de nível de funções de duas variáveis.</w:t>
+        <w:br/>
+        <w:t>Limites e Continuidade: Teorema de Weierstrass</w:t>
+        <w:br/>
+        <w:t>Diferenciabilidade: Derivadas parciais, diferencial total, derivadas parciais de ordem superior, teorema de Schwarz, regra da cadeia, planos tangentes e aproximações lineares, derivada direcional, vetor gradiente, teorema da função implícita, jacobiano.</w:t>
+        <w:br/>
+        <w:t>Máximos e mínimos: Valores Extremos de funções de duas ou mais variáveis em domínios abertos, Hessiano de uma função real de n variáveis, multiplicadores de Lagrange.</w:t>
       </w:r>
     </w:p>
     <w:p>
@@ -123,7 +133,17 @@
         <w:rPr>
           <w:i/>
         </w:rPr>
-        <w:t>Integration of real functions: Primitive function, The Riemann Integral, Fundamental theorem of Calculus, Integration techniques and improper integration. The Euclidian Espace R^n:  Open, closed and compact setsFunction of n Real variables: Graphs and level curves for two variables functions.Limits and continuity: Weierstras’s Theorem.Differentiability: Partial derivatives, the differential, tangent planes and linear approximations, Directional derivatives, gradient vector, partial derivatives of higher order, Schwartz’s Theorem, the chain rule.  Implicit function theorem,  Jacobian.Maximum and Minimum: Extreme values in open domain of functions with several real variables</w:t>
+        <w:t xml:space="preserve">Integration of real functions: Primitive function, The Riemann Integral, Fundamental theorem of Calculus, Integration techniques and improper integration. </w:t>
+        <w:br/>
+        <w:t>The Euclidian Espace R^n:  Open, closed and compact sets</w:t>
+        <w:br/>
+        <w:t>Function of n Real variables: Graphs and level curves for two variables functions.</w:t>
+        <w:br/>
+        <w:t>Limits and continuity: Weierstras’s Theorem.</w:t>
+        <w:br/>
+        <w:t>Differentiability: Partial derivatives, the differential, tangent planes and linear approximations, Directional derivatives, gradient vector, partial derivatives of higher order, Schwartz’s Theorem, the chain rule.  Implicit function theorem,  Jacobian.</w:t>
+        <w:br/>
+        <w:t>Maximum and Minimum: Extreme values in open domain of functions with several real variables</w:t>
       </w:r>
     </w:p>
     <w:p>
@@ -178,7 +198,17 @@
     </w:p>
     <w:p>
       <w:r>
-        <w:t>GUIDORIZZI, Hamilton L. UM CURSO DE CÁLCULO,2011, 5. ed., v.2LEITHOLD, Louis. CÁLCULO COM GEOMETRIA ANALÍTICA, São Paulo: HARBRA LTDA, 1990. v.2ANTON, Howard; BIVENS, Irl, DAVIS, Stephen. CÁLCULO, 8. ed. São Paulo:Pearson, 2011, v.2SIMMONS, George F. CÁLCULO COM GEOMETRIA ANALÍTICA, São Paulo: Pearson, 2014. v.2STEWART, James. CÁLCULO. revisão técnica Ricardo Miranda Martins. 7. ed. São Paulo: Cengage Learning, 2013. v.2THOMAS, George B. WEIR, Maurice D.; HASS, Joel; GIORDANO, CÁLCULO. revisão técnica Cláudio Hirofume Asano .12.ed. São Paulo: Pearson Education do Brasil, 2013. v.2</w:t>
+        <w:t>GUIDORIZZI, Hamilton L. UM CURSO DE CÁLCULO,2011, 5. ed., v.2</w:t>
+        <w:br/>
+        <w:t>LEITHOLD, Louis. CÁLCULO COM GEOMETRIA ANALÍTICA, São Paulo: HARBRA LTDA, 1990. v.2</w:t>
+        <w:br/>
+        <w:t>ANTON, Howard; BIVENS, Irl, DAVIS, Stephen. CÁLCULO, 8. ed. São Paulo:Pearson, 2011, v.2</w:t>
+        <w:br/>
+        <w:t>SIMMONS, George F. CÁLCULO COM GEOMETRIA ANALÍTICA, São Paulo: Pearson, 2014. v.2</w:t>
+        <w:br/>
+        <w:t>STEWART, James. CÁLCULO. revisão técnica Ricardo Miranda Martins. 7. ed. São Paulo: Cengage Learning, 2013. v.2</w:t>
+        <w:br/>
+        <w:t>THOMAS, George B. WEIR, Maurice D.; HASS, Joel; GIORDANO, CÁLCULO. revisão técnica Cláudio Hirofume Asano .12.ed. São Paulo: Pearson Education do Brasil, 2013. v.2</w:t>
       </w:r>
     </w:p>
     <w:p>

--- a/assets/disciplinas/LOB1004.docx
+++ b/assets/disciplinas/LOB1004.docx
@@ -57,43 +57,6 @@
     </w:p>
     <w:p>
       <w:r>
-        <w:t>Familiarizar os alunos com resultados fundamentais relativos a: integração de funções de uma variável real, cálculo diferencial de funções de n variáveis reais  e suas aplicações.</w:t>
-      </w:r>
-    </w:p>
-    <w:p>
-      <w:r>
-        <w:rPr>
-          <w:i/>
-        </w:rPr>
-        <w:t>The discipline aims at familiarizing students with fundamental results regarding: integration of real functions, Differential calculus for functions of n real variables and applications</w:t>
-      </w:r>
-    </w:p>
-    <w:p>
-      <w:pPr>
-        <w:pStyle w:val="Heading2"/>
-      </w:pPr>
-      <w:r>
-        <w:t xml:space="preserve">Docente(s) Responsável(eis) </w:t>
-      </w:r>
-    </w:p>
-    <w:p>
-      <w:pPr>
-        <w:pStyle w:val="ListBullet"/>
-      </w:pPr>
-      <w:r>
-        <w:t>8822123 - Roberta Veloso Garcia</w:t>
-      </w:r>
-    </w:p>
-    <w:p>
-      <w:pPr>
-        <w:pStyle w:val="Heading2"/>
-      </w:pPr>
-      <w:r>
-        <w:t>Programa resumido</w:t>
-      </w:r>
-    </w:p>
-    <w:p>
-      <w:r>
         <w:t>Integração de funções de uma variável real. Funções reais de variáveis reais, Diferenciabilidade, Derivada direcional. Máximos e Mínios em domínios abertos e Multiplicadores de Lagrange</w:t>
       </w:r>
     </w:p>
@@ -110,7 +73,23 @@
         <w:pStyle w:val="Heading2"/>
       </w:pPr>
       <w:r>
-        <w:t>Programa</w:t>
+        <w:t xml:space="preserve">Docente(s) Responsável(eis) </w:t>
+      </w:r>
+    </w:p>
+    <w:p>
+      <w:pPr>
+        <w:pStyle w:val="ListBullet"/>
+      </w:pPr>
+      <w:r>
+        <w:t>Familiarizar os alunos com resultados fundamentais relativos a: integração de funções de uma variável real, cálculo diferencial de funções de n variáveis reais  e suas aplicações.</w:t>
+      </w:r>
+    </w:p>
+    <w:p>
+      <w:pPr>
+        <w:pStyle w:val="Heading2"/>
+      </w:pPr>
+      <w:r>
+        <w:t>Programa resumido</w:t>
       </w:r>
     </w:p>
     <w:p>
@@ -126,6 +105,27 @@
         <w:t>Diferenciabilidade: Derivadas parciais, diferencial total, derivadas parciais de ordem superior, teorema de Schwarz, regra da cadeia, planos tangentes e aproximações lineares, derivada direcional, vetor gradiente, teorema da função implícita, jacobiano.</w:t>
         <w:br/>
         <w:t>Máximos e mínimos: Valores Extremos de funções de duas ou mais variáveis em domínios abertos, Hessiano de uma função real de n variáveis, multiplicadores de Lagrange.</w:t>
+      </w:r>
+    </w:p>
+    <w:p>
+      <w:r>
+        <w:rPr>
+          <w:i/>
+        </w:rPr>
+        <w:t>The discipline aims at familiarizing students with fundamental results regarding: integration of real functions, Differential calculus for functions of n real variables and applications</w:t>
+      </w:r>
+    </w:p>
+    <w:p>
+      <w:pPr>
+        <w:pStyle w:val="Heading2"/>
+      </w:pPr>
+      <w:r>
+        <w:t>Programa</w:t>
+      </w:r>
+    </w:p>
+    <w:p>
+      <w:r>
+        <w:t>NF=A avaliação será composta por provas, listas, projetos, seminários e outras formas que farão a composição das notas, sendo estipulada a média final a somatória destas notas (N), com no mínimo duas avaliações, sendo: (N1+...+Nn)/n.</w:t>
       </w:r>
     </w:p>
     <w:p>
@@ -165,7 +165,7 @@
         <w:t xml:space="preserve">Método: </w:t>
       </w:r>
       <w:r>
-        <w:t>NF=A avaliação será composta por provas, listas, projetos, seminários e outras formas que farão a composição das notas, sendo estipulada a média final a somatória destas notas (N), com no mínimo duas avaliações, sendo: (N1+...+Nn)/n.</w:t>
+        <w:t>NF≥ 5,0.</w:t>
         <w:br/>
       </w:r>
       <w:r>
@@ -175,7 +175,7 @@
         <w:t xml:space="preserve">Critério: </w:t>
       </w:r>
       <w:r>
-        <w:t>NF≥ 5,0.</w:t>
+        <w:t>(NF+RC)/2 ≥ 5,0, onde RC é uma prova de recuperação a ser aplicada.</w:t>
         <w:br/>
       </w:r>
       <w:r>
@@ -185,7 +185,17 @@
         <w:t xml:space="preserve">Norma de recuperação: </w:t>
       </w:r>
       <w:r>
-        <w:t>(NF+RC)/2 ≥ 5,0, onde RC é uma prova de recuperação a ser aplicada.</w:t>
+        <w:t>GUIDORIZZI, Hamilton L. UM CURSO DE CÁLCULO,2011, 5. ed., v.2</w:t>
+        <w:br/>
+        <w:t>LEITHOLD, Louis. CÁLCULO COM GEOMETRIA ANALÍTICA, São Paulo: HARBRA LTDA, 1990. v.2</w:t>
+        <w:br/>
+        <w:t>ANTON, Howard; BIVENS, Irl, DAVIS, Stephen. CÁLCULO, 8. ed. São Paulo:Pearson, 2011, v.2</w:t>
+        <w:br/>
+        <w:t>SIMMONS, George F. CÁLCULO COM GEOMETRIA ANALÍTICA, São Paulo: Pearson, 2014. v.2</w:t>
+        <w:br/>
+        <w:t>STEWART, James. CÁLCULO. revisão técnica Ricardo Miranda Martins. 7. ed. São Paulo: Cengage Learning, 2013. v.2</w:t>
+        <w:br/>
+        <w:t>THOMAS, George B. WEIR, Maurice D.; HASS, Joel; GIORDANO, CÁLCULO. revisão técnica Cláudio Hirofume Asano .12.ed. São Paulo: Pearson Education do Brasil, 2013. v.2</w:t>
       </w:r>
     </w:p>
     <w:p>
@@ -198,17 +208,7 @@
     </w:p>
     <w:p>
       <w:r>
-        <w:t>GUIDORIZZI, Hamilton L. UM CURSO DE CÁLCULO,2011, 5. ed., v.2</w:t>
-        <w:br/>
-        <w:t>LEITHOLD, Louis. CÁLCULO COM GEOMETRIA ANALÍTICA, São Paulo: HARBRA LTDA, 1990. v.2</w:t>
-        <w:br/>
-        <w:t>ANTON, Howard; BIVENS, Irl, DAVIS, Stephen. CÁLCULO, 8. ed. São Paulo:Pearson, 2011, v.2</w:t>
-        <w:br/>
-        <w:t>SIMMONS, George F. CÁLCULO COM GEOMETRIA ANALÍTICA, São Paulo: Pearson, 2014. v.2</w:t>
-        <w:br/>
-        <w:t>STEWART, James. CÁLCULO. revisão técnica Ricardo Miranda Martins. 7. ed. São Paulo: Cengage Learning, 2013. v.2</w:t>
-        <w:br/>
-        <w:t>THOMAS, George B. WEIR, Maurice D.; HASS, Joel; GIORDANO, CÁLCULO. revisão técnica Cláudio Hirofume Asano .12.ed. São Paulo: Pearson Education do Brasil, 2013. v.2</w:t>
+        <w:t>8822123 - Roberta Veloso Garcia</w:t>
       </w:r>
     </w:p>
     <w:p>
